--- a/lab1/отчет 01 Маляр Иван Владиславович.docx
+++ b/lab1/отчет 01 Маляр Иван Владиславович.docx
@@ -129,8 +129,6 @@
         </w:rPr>
         <w:t>а</w:t>
       </w:r>
-      <w:bookmarkStart w:id="0" w:name="_GoBack"/>
-      <w:bookmarkEnd w:id="0"/>
       <w:r>
         <w:rPr>
           <w:sz w:val="24"/>
@@ -340,14 +338,7 @@
           <w:sz w:val="24"/>
           <w:lang w:val="en-GB"/>
         </w:rPr>
-        <w:t>The class {@code Calculator}</w:t>
-      </w:r>
-      <w:r>
-        <w:rPr>
-          <w:sz w:val="24"/>
-          <w:lang w:val="en-GB"/>
-        </w:rPr>
-        <w:t xml:space="preserve">, implementing interface {@code </w:t>
+        <w:t xml:space="preserve">The class {@code Runner} is a console application to calculate simple mathematical expressions with decimal, binary, </w:t>
       </w:r>
       <w:proofErr w:type="spellStart"/>
       <w:r>
@@ -355,7 +346,7 @@
           <w:sz w:val="24"/>
           <w:lang w:val="en-GB"/>
         </w:rPr>
-        <w:t>ConsoleCalculator</w:t>
+        <w:t>octonary</w:t>
       </w:r>
       <w:proofErr w:type="spellEnd"/>
       <w:r>
@@ -363,72 +354,23 @@
           <w:sz w:val="24"/>
           <w:lang w:val="en-GB"/>
         </w:rPr>
-        <w:t>},</w:t>
-      </w:r>
-      <w:r>
-        <w:rPr>
-          <w:sz w:val="24"/>
-          <w:lang w:val="en-GB"/>
-        </w:rPr>
-        <w:t xml:space="preserve"> is a console application to calculate simple mathematical expressions with decimal, binary, </w:t>
-      </w:r>
-      <w:proofErr w:type="spellStart"/>
-      <w:r>
-        <w:rPr>
-          <w:sz w:val="24"/>
-          <w:lang w:val="en-GB"/>
-        </w:rPr>
-        <w:t>octonary</w:t>
-      </w:r>
-      <w:proofErr w:type="spellEnd"/>
-      <w:r>
-        <w:rPr>
-          <w:sz w:val="24"/>
-          <w:lang w:val="en-GB"/>
-        </w:rPr>
-        <w:t xml:space="preserve"> and hexadecimal numbers using {+,</w:t>
-      </w:r>
-      <w:r>
-        <w:rPr>
-          <w:sz w:val="24"/>
-          <w:lang w:val="en-GB"/>
-        </w:rPr>
-        <w:t xml:space="preserve"> </w:t>
-      </w:r>
-      <w:r>
-        <w:rPr>
-          <w:sz w:val="24"/>
-          <w:lang w:val="en-GB"/>
-        </w:rPr>
-        <w:t>-,</w:t>
-      </w:r>
-      <w:r>
-        <w:rPr>
-          <w:sz w:val="24"/>
-          <w:lang w:val="en-GB"/>
-        </w:rPr>
-        <w:t xml:space="preserve"> </w:t>
-      </w:r>
-      <w:r>
-        <w:rPr>
-          <w:sz w:val="24"/>
-          <w:lang w:val="en-GB"/>
-        </w:rPr>
-        <w:t>*,</w:t>
-      </w:r>
-      <w:r>
-        <w:rPr>
-          <w:sz w:val="24"/>
-          <w:lang w:val="en-GB"/>
-        </w:rPr>
-        <w:t xml:space="preserve"> </w:t>
-      </w:r>
-      <w:r>
-        <w:rPr>
-          <w:sz w:val="24"/>
-          <w:lang w:val="en-GB"/>
-        </w:rPr>
-        <w:t>/, ^} and round brackets.</w:t>
+        <w:t xml:space="preserve"> and hexadecimal numbers using {+,-,*</w:t>
+      </w:r>
+      <w:proofErr w:type="gramStart"/>
+      <w:r>
+        <w:rPr>
+          <w:sz w:val="24"/>
+          <w:lang w:val="en-GB"/>
+        </w:rPr>
+        <w:t>,/</w:t>
+      </w:r>
+      <w:proofErr w:type="gramEnd"/>
+      <w:r>
+        <w:rPr>
+          <w:sz w:val="24"/>
+          <w:lang w:val="en-GB"/>
+        </w:rPr>
+        <w:t>, ^} and round brackets.</w:t>
       </w:r>
     </w:p>
     <w:p>
@@ -450,7 +392,14 @@
           <w:sz w:val="24"/>
           <w:lang w:val="en-GB"/>
         </w:rPr>
-        <w:t xml:space="preserve">The interface {@code </w:t>
+        <w:t>The class {@code Calculator}</w:t>
+      </w:r>
+      <w:r>
+        <w:rPr>
+          <w:sz w:val="24"/>
+          <w:lang w:val="en-GB"/>
+        </w:rPr>
+        <w:t xml:space="preserve">, implementing interface {@code </w:t>
       </w:r>
       <w:proofErr w:type="spellStart"/>
       <w:r>
@@ -466,7 +415,86 @@
           <w:sz w:val="24"/>
           <w:lang w:val="en-GB"/>
         </w:rPr>
-        <w:t>} describes basic methods of console calculator with a standard console IO interface.</w:t>
+        <w:t>},</w:t>
+      </w:r>
+      <w:r>
+        <w:rPr>
+          <w:sz w:val="24"/>
+          <w:lang w:val="en-GB"/>
+        </w:rPr>
+        <w:t xml:space="preserve"> is </w:t>
+      </w:r>
+      <w:r>
+        <w:rPr>
+          <w:sz w:val="24"/>
+          <w:lang w:val="en-GB"/>
+        </w:rPr>
+        <w:t xml:space="preserve">a class for calculations of simple </w:t>
+      </w:r>
+      <w:r>
+        <w:rPr>
+          <w:sz w:val="24"/>
+          <w:lang w:val="en-GB"/>
+        </w:rPr>
+        <w:t xml:space="preserve">mathematical expressions with decimal, binary, </w:t>
+      </w:r>
+      <w:proofErr w:type="spellStart"/>
+      <w:r>
+        <w:rPr>
+          <w:sz w:val="24"/>
+          <w:lang w:val="en-GB"/>
+        </w:rPr>
+        <w:t>octonary</w:t>
+      </w:r>
+      <w:proofErr w:type="spellEnd"/>
+      <w:r>
+        <w:rPr>
+          <w:sz w:val="24"/>
+          <w:lang w:val="en-GB"/>
+        </w:rPr>
+        <w:t xml:space="preserve"> and hexadecimal numbers using {+,</w:t>
+      </w:r>
+      <w:r>
+        <w:rPr>
+          <w:sz w:val="24"/>
+          <w:lang w:val="en-GB"/>
+        </w:rPr>
+        <w:t xml:space="preserve"> </w:t>
+      </w:r>
+      <w:r>
+        <w:rPr>
+          <w:sz w:val="24"/>
+          <w:lang w:val="en-GB"/>
+        </w:rPr>
+        <w:t>-,</w:t>
+      </w:r>
+      <w:r>
+        <w:rPr>
+          <w:sz w:val="24"/>
+          <w:lang w:val="en-GB"/>
+        </w:rPr>
+        <w:t xml:space="preserve"> </w:t>
+      </w:r>
+      <w:r>
+        <w:rPr>
+          <w:sz w:val="24"/>
+          <w:lang w:val="en-GB"/>
+        </w:rPr>
+        <w:t>*,</w:t>
+      </w:r>
+      <w:r>
+        <w:rPr>
+          <w:sz w:val="24"/>
+          <w:lang w:val="en-GB"/>
+        </w:rPr>
+        <w:t xml:space="preserve"> </w:t>
+      </w:r>
+      <w:r>
+        <w:rPr>
+          <w:sz w:val="24"/>
+          <w:lang w:val="en-GB"/>
+        </w:rPr>
+        <w:t>/, ^} and round brackets.</w:t>
       </w:r>
     </w:p>
     <w:p>
@@ -488,7 +516,7 @@
           <w:sz w:val="24"/>
           <w:lang w:val="en-GB"/>
         </w:rPr>
-        <w:t xml:space="preserve">The class {@code </w:t>
+        <w:t xml:space="preserve">The interface {@code </w:t>
       </w:r>
       <w:proofErr w:type="spellStart"/>
       <w:r>
@@ -496,7 +524,7 @@
           <w:sz w:val="24"/>
           <w:lang w:val="en-GB"/>
         </w:rPr>
-        <w:t>MathParser</w:t>
+        <w:t>ConsoleCalculator</w:t>
       </w:r>
       <w:proofErr w:type="spellEnd"/>
       <w:r>
@@ -504,79 +532,16 @@
           <w:sz w:val="24"/>
           <w:lang w:val="en-GB"/>
         </w:rPr>
-        <w:t xml:space="preserve">} is a utility class which provides parsing of simple mathematical expressions with decimal, binary, </w:t>
-      </w:r>
-      <w:proofErr w:type="spellStart"/>
-      <w:r>
-        <w:rPr>
-          <w:sz w:val="24"/>
-          <w:lang w:val="en-GB"/>
-        </w:rPr>
-        <w:t>octonary</w:t>
-      </w:r>
-      <w:proofErr w:type="spellEnd"/>
-      <w:r>
-        <w:rPr>
-          <w:sz w:val="24"/>
-          <w:lang w:val="en-GB"/>
-        </w:rPr>
-        <w:t xml:space="preserve"> and hexadecimal numbers and standard operators (+,</w:t>
-      </w:r>
-      <w:r>
-        <w:rPr>
-          <w:sz w:val="24"/>
-          <w:lang w:val="en-GB"/>
-        </w:rPr>
-        <w:t xml:space="preserve"> </w:t>
-      </w:r>
-      <w:r>
-        <w:rPr>
-          <w:sz w:val="24"/>
-          <w:lang w:val="en-GB"/>
-        </w:rPr>
-        <w:t>-,</w:t>
-      </w:r>
-      <w:r>
-        <w:rPr>
-          <w:sz w:val="24"/>
-          <w:lang w:val="en-GB"/>
-        </w:rPr>
-        <w:t xml:space="preserve"> </w:t>
-      </w:r>
-      <w:r>
-        <w:rPr>
-          <w:sz w:val="24"/>
-          <w:lang w:val="en-GB"/>
-        </w:rPr>
-        <w:t>*,</w:t>
-      </w:r>
-      <w:r>
-        <w:rPr>
-          <w:sz w:val="24"/>
-          <w:lang w:val="en-GB"/>
-        </w:rPr>
-        <w:t xml:space="preserve"> </w:t>
-      </w:r>
-      <w:r>
-        <w:rPr>
-          <w:sz w:val="24"/>
-          <w:lang w:val="en-GB"/>
-        </w:rPr>
-        <w:t>/,</w:t>
-      </w:r>
-      <w:r>
-        <w:rPr>
-          <w:sz w:val="24"/>
-          <w:lang w:val="en-GB"/>
-        </w:rPr>
-        <w:t xml:space="preserve"> </w:t>
-      </w:r>
-      <w:r>
-        <w:rPr>
-          <w:sz w:val="24"/>
-          <w:lang w:val="en-GB"/>
-        </w:rPr>
-        <w:t>^).</w:t>
+        <w:t>} de</w:t>
+      </w:r>
+      <w:bookmarkStart w:id="0" w:name="_GoBack"/>
+      <w:bookmarkEnd w:id="0"/>
+      <w:r>
+        <w:rPr>
+          <w:sz w:val="24"/>
+          <w:lang w:val="en-GB"/>
+        </w:rPr>
+        <w:t>scribes basic methods of console calculator with a standard console IO interface.</w:t>
       </w:r>
     </w:p>
     <w:p>
@@ -598,7 +563,95 @@
           <w:sz w:val="24"/>
           <w:lang w:val="en-GB"/>
         </w:rPr>
-        <w:t>The class {@code Tree} provides calculation of simple mathematical expressions by building of a modified priority queue with a minimum from elements of class {@code Node}.</w:t>
+        <w:t xml:space="preserve">The class {@code </w:t>
+      </w:r>
+      <w:proofErr w:type="spellStart"/>
+      <w:r>
+        <w:rPr>
+          <w:sz w:val="24"/>
+          <w:lang w:val="en-GB"/>
+        </w:rPr>
+        <w:t>MathParser</w:t>
+      </w:r>
+      <w:proofErr w:type="spellEnd"/>
+      <w:r>
+        <w:rPr>
+          <w:sz w:val="24"/>
+          <w:lang w:val="en-GB"/>
+        </w:rPr>
+        <w:t xml:space="preserve">} is a utility class which provides parsing of simple mathematical expressions with decimal, binary, </w:t>
+      </w:r>
+      <w:proofErr w:type="spellStart"/>
+      <w:r>
+        <w:rPr>
+          <w:sz w:val="24"/>
+          <w:lang w:val="en-GB"/>
+        </w:rPr>
+        <w:t>octonary</w:t>
+      </w:r>
+      <w:proofErr w:type="spellEnd"/>
+      <w:r>
+        <w:rPr>
+          <w:sz w:val="24"/>
+          <w:lang w:val="en-GB"/>
+        </w:rPr>
+        <w:t xml:space="preserve"> and hexadecimal numbers and standard operators (+,</w:t>
+      </w:r>
+      <w:r>
+        <w:rPr>
+          <w:sz w:val="24"/>
+          <w:lang w:val="en-GB"/>
+        </w:rPr>
+        <w:t xml:space="preserve"> </w:t>
+      </w:r>
+      <w:r>
+        <w:rPr>
+          <w:sz w:val="24"/>
+          <w:lang w:val="en-GB"/>
+        </w:rPr>
+        <w:t>-,</w:t>
+      </w:r>
+      <w:r>
+        <w:rPr>
+          <w:sz w:val="24"/>
+          <w:lang w:val="en-GB"/>
+        </w:rPr>
+        <w:t xml:space="preserve"> </w:t>
+      </w:r>
+      <w:r>
+        <w:rPr>
+          <w:sz w:val="24"/>
+          <w:lang w:val="en-GB"/>
+        </w:rPr>
+        <w:t>*,</w:t>
+      </w:r>
+      <w:r>
+        <w:rPr>
+          <w:sz w:val="24"/>
+          <w:lang w:val="en-GB"/>
+        </w:rPr>
+        <w:t xml:space="preserve"> </w:t>
+      </w:r>
+      <w:r>
+        <w:rPr>
+          <w:sz w:val="24"/>
+          <w:lang w:val="en-GB"/>
+        </w:rPr>
+        <w:t>/,</w:t>
+      </w:r>
+      <w:r>
+        <w:rPr>
+          <w:sz w:val="24"/>
+          <w:lang w:val="en-GB"/>
+        </w:rPr>
+        <w:t xml:space="preserve"> </w:t>
+      </w:r>
+      <w:r>
+        <w:rPr>
+          <w:sz w:val="24"/>
+          <w:lang w:val="en-GB"/>
+        </w:rPr>
+        <w:t>^).</w:t>
       </w:r>
     </w:p>
     <w:p>
@@ -620,7 +673,7 @@
           <w:sz w:val="24"/>
           <w:lang w:val="en-GB"/>
         </w:rPr>
-        <w:t>The class {@code Node} is a basic element to build a tree, like a priority queue, to calculate simple mathematical expressions.</w:t>
+        <w:t>The class {@code Tree} provides calculation of simple mathematical expressions by building of a modified priority queue with a minimum from elements of class {@code Node}.</w:t>
       </w:r>
     </w:p>
     <w:p>
@@ -642,23 +695,7 @@
           <w:sz w:val="24"/>
           <w:lang w:val="en-GB"/>
         </w:rPr>
-        <w:t xml:space="preserve">The enumeration {@code Operator} is a set of mathematical operators </w:t>
-      </w:r>
-      <w:proofErr w:type="gramStart"/>
-      <w:r>
-        <w:rPr>
-          <w:sz w:val="24"/>
-          <w:lang w:val="en-GB"/>
-        </w:rPr>
-        <w:t>+ ,</w:t>
-      </w:r>
-      <w:proofErr w:type="gramEnd"/>
-      <w:r>
-        <w:rPr>
-          <w:sz w:val="24"/>
-          <w:lang w:val="en-GB"/>
-        </w:rPr>
-        <w:t xml:space="preserve"> * and ^.</w:t>
+        <w:t>The class {@code Node} is a basic element to build a tree, like a priority queue, to calculate simple mathematical expressions.</w:t>
       </w:r>
     </w:p>
     <w:p>
@@ -680,6 +717,45 @@
           <w:sz w:val="24"/>
           <w:lang w:val="en-GB"/>
         </w:rPr>
+        <w:lastRenderedPageBreak/>
+        <w:t xml:space="preserve">The enumeration {@code Operator} is a set of mathematical operators </w:t>
+      </w:r>
+      <w:proofErr w:type="gramStart"/>
+      <w:r>
+        <w:rPr>
+          <w:sz w:val="24"/>
+          <w:lang w:val="en-GB"/>
+        </w:rPr>
+        <w:t>+ ,</w:t>
+      </w:r>
+      <w:proofErr w:type="gramEnd"/>
+      <w:r>
+        <w:rPr>
+          <w:sz w:val="24"/>
+          <w:lang w:val="en-GB"/>
+        </w:rPr>
+        <w:t xml:space="preserve"> * and ^.</w:t>
+      </w:r>
+    </w:p>
+    <w:p>
+      <w:pPr>
+        <w:pStyle w:val="a3"/>
+        <w:numPr>
+          <w:ilvl w:val="0"/>
+          <w:numId w:val="1"/>
+        </w:numPr>
+        <w:spacing w:after="0" w:line="360" w:lineRule="auto"/>
+        <w:jc w:val="both"/>
+        <w:rPr>
+          <w:sz w:val="24"/>
+          <w:lang w:val="en-GB"/>
+        </w:rPr>
+      </w:pPr>
+      <w:r>
+        <w:rPr>
+          <w:sz w:val="24"/>
+          <w:lang w:val="en-GB"/>
+        </w:rPr>
         <w:t xml:space="preserve">The class {@code </w:t>
       </w:r>
       <w:proofErr w:type="spellStart"/>
@@ -740,7 +816,6 @@
         <w:rPr>
           <w:sz w:val="24"/>
         </w:rPr>
-        <w:lastRenderedPageBreak/>
         <w:t xml:space="preserve">см. </w:t>
       </w:r>
       <w:r>
